--- a/plan/기능들.docx
+++ b/plan/기능들.docx
@@ -159,9 +159,6 @@
     <w:p>
       <w:pPr>
         <w:ind w:firstLine="800"/>
-        <w:rPr>
-          <w:rFonts w:hint="eastAsia"/>
-        </w:rPr>
       </w:pPr>
       <w:r>
         <w:sym w:font="Wingdings" w:char="F0E8"/>
@@ -175,6 +172,30 @@
         </w:rPr>
         <w:t>유용한 정보였을 경우 서버로 전송(데이터 수집)</w:t>
       </w:r>
+    </w:p>
+    <w:p>
+      <w:r>
+        <w:rPr>
+          <w:rFonts w:hint="eastAsia"/>
+        </w:rPr>
+        <w:t>기능7</w:t>
+      </w:r>
+      <w:r>
+        <w:t xml:space="preserve">. </w:t>
+      </w:r>
+      <w:r>
+        <w:rPr>
+          <w:rFonts w:hint="eastAsia"/>
+        </w:rPr>
+        <w:t>백그라운드 서비스</w:t>
+      </w:r>
+    </w:p>
+    <w:p>
+      <w:pPr>
+        <w:rPr>
+          <w:rFonts w:hint="eastAsia"/>
+        </w:rPr>
+      </w:pPr>
     </w:p>
     <w:sectPr>
       <w:pgSz w:w="11906" w:h="16838"/>
